--- a/Hypothesis Methods and Results/compensatory growth competitive release.docx
+++ b/Hypothesis Methods and Results/compensatory growth competitive release.docx
@@ -34,15 +34,7 @@
         </w:tabs>
       </w:pPr>
       <w:r>
-        <w:t xml:space="preserve">As </w:t>
-      </w:r>
-      <w:proofErr w:type="gramStart"/>
-      <w:r>
-        <w:t>ash</w:t>
-      </w:r>
-      <w:proofErr w:type="gramEnd"/>
-      <w:r>
-        <w:t xml:space="preserve"> trees in the canopy die, the space previously occupied becomes available, leaving a gap. Multiple processes might occur in these gaps, including increases in growth rate of neighboring non-ash canopy trees due to competitive release </w:t>
+        <w:t xml:space="preserve">As ash trees in the canopy die, the space previously occupied becomes available, leaving a gap. Multiple processes might occur in these gaps, including increases in growth rate of neighboring non-ash canopy trees due to competitive release </w:t>
       </w:r>
       <w:r>
         <w:fldChar w:fldCharType="begin"/>
@@ -212,7 +204,7 @@
           <w:rFonts w:eastAsia="Calibri"/>
           <w:color w:val="000000" w:themeColor="text1"/>
         </w:rPr>
-        <w:t>Our third objective was</w:t>
+        <w:t>Our objective was</w:t>
       </w:r>
       <w:r>
         <w:rPr>
